--- a/Отчет.docx
+++ b/Отчет.docx
@@ -6924,6 +6924,30 @@
           <w:sz w:val="28"/>
         </w:rPr>
         <w:t>Улучшение редактора для написания сообщений и статей</w:t>
+      </w:r>
+    </w:p>
+    <w:p>
+      <w:pPr>
+        <w:pStyle w:val="Standard"/>
+        <w:numPr>
+          <w:ilvl w:val="0"/>
+          <w:numId w:val="9"/>
+        </w:numPr>
+        <w:tabs>
+          <w:tab w:val="left" w:pos="4111"/>
+        </w:tabs>
+        <w:spacing w:line="360" w:lineRule="auto"/>
+        <w:rPr>
+          <w:iCs/>
+          <w:sz w:val="28"/>
+        </w:rPr>
+      </w:pPr>
+      <w:r>
+        <w:rPr>
+          <w:iCs/>
+          <w:sz w:val="28"/>
+        </w:rPr>
+        <w:t>Возможность подписываться на других пользователей с целью отображения их статей в ленте новостей</w:t>
       </w:r>
     </w:p>
     <w:p>

--- a/Отчет.docx
+++ b/Отчет.docx
@@ -44,7 +44,7 @@
             <w:r>
               <w:rPr>
                 <w:noProof/>
-                <w:lang w:val="ru-RU" w:eastAsia="ru-RU"/>
+                <w:lang w:eastAsia="ru-RU"/>
               </w:rPr>
               <w:drawing>
                 <wp:inline distT="0" distB="0" distL="0" distR="0" wp14:anchorId="529E6DC9" wp14:editId="626FFCBF">
@@ -64,7 +64,7 @@
                           </pic:cNvPicPr>
                         </pic:nvPicPr>
                         <pic:blipFill>
-                          <a:blip r:embed="rId6" cstate="print">
+                          <a:blip r:embed="rId8" cstate="print">
                             <a:extLst>
                               <a:ext uri="{28A0092B-C50C-407E-A947-70E740481C1C}">
                                 <a14:useLocalDpi xmlns:a14="http://schemas.microsoft.com/office/drawing/2010/main" val="0"/>
@@ -1182,7 +1182,6 @@
         <w:rPr>
           <w:i/>
           <w:sz w:val="28"/>
-          <w:lang w:val="en-US"/>
         </w:rPr>
         <w:t>3</w:t>
       </w:r>
@@ -1559,7 +1558,6 @@
           <w:iCs/>
           <w:sz w:val="28"/>
         </w:rPr>
-        <w:lastRenderedPageBreak/>
         <w:t>Описание проекта</w:t>
       </w:r>
       <w:r>
@@ -1972,7 +1970,7 @@
         </w:rPr>
         <w:t xml:space="preserve">Была написана система регистрации, при которой после корректного заполнения формы и верной введенной капчи на почту, указанную в форме, от лица рабочей почты сайта </w:t>
       </w:r>
-      <w:hyperlink r:id="rId7" w:history="1">
+      <w:hyperlink r:id="rId9" w:history="1">
         <w:r>
           <w:rPr>
             <w:rStyle w:val="a4"/>
@@ -2078,7 +2076,15 @@
           <w:iCs/>
           <w:sz w:val="28"/>
         </w:rPr>
-        <w:t>может назначить админом любого другого пользователя. Данный статус дает возможность написания новостей в общей ленте, удаления тредов и сообщений других пользователей.</w:t>
+        <w:t xml:space="preserve">может назначить админом любого </w:t>
+      </w:r>
+      <w:r>
+        <w:rPr>
+          <w:iCs/>
+          <w:sz w:val="28"/>
+        </w:rPr>
+        <w:lastRenderedPageBreak/>
+        <w:t>другого пользователя. Данный статус дает возможность написания новостей в общей ленте, удаления тредов и сообщений других пользователей.</w:t>
       </w:r>
     </w:p>
     <w:p>
@@ -2099,7 +2105,6 @@
           <w:iCs/>
           <w:sz w:val="28"/>
         </w:rPr>
-        <w:lastRenderedPageBreak/>
         <w:t>Для организации системы пожертвования владельцу сайта материальных средств была выбрана платежная система</w:t>
       </w:r>
       <w:r>
@@ -2638,14 +2643,7 @@
           <w:iCs/>
           <w:sz w:val="28"/>
         </w:rPr>
-        <w:t xml:space="preserve">функция для удаления новости </w:t>
-      </w:r>
-      <w:r>
-        <w:rPr>
-          <w:iCs/>
-          <w:sz w:val="28"/>
-        </w:rPr>
-        <w:t>(доступно только для пользователей, имеющих статус «АДМИН»)</w:t>
+        <w:t>функция для удаления новости (доступно только для пользователей, имеющих статус «АДМИН»)</w:t>
       </w:r>
     </w:p>
     <w:p>
@@ -2723,21 +2721,7 @@
           <w:iCs/>
           <w:sz w:val="28"/>
         </w:rPr>
-        <w:t>о</w:t>
-      </w:r>
-      <w:r>
-        <w:rPr>
-          <w:iCs/>
-          <w:sz w:val="28"/>
-        </w:rPr>
-        <w:t xml:space="preserve">бработчик для просмотра страницы с </w:t>
-      </w:r>
-      <w:r>
-        <w:rPr>
-          <w:iCs/>
-          <w:sz w:val="28"/>
-        </w:rPr>
-        <w:t>конкретной ветки со списком всех существующих «тредов» в нем</w:t>
+        <w:t>обработчик для просмотра страницы с конкретной ветки со списком всех существующих «тредов» в нем</w:t>
       </w:r>
     </w:p>
     <w:p>
@@ -2791,21 +2775,7 @@
           <w:iCs/>
           <w:sz w:val="28"/>
         </w:rPr>
-        <w:t xml:space="preserve">функция для обработки страницы с созданием и написанием нового «треда» </w:t>
-      </w:r>
-      <w:r>
-        <w:rPr>
-          <w:iCs/>
-          <w:sz w:val="28"/>
-        </w:rPr>
-        <w:t xml:space="preserve">(доступно только для </w:t>
-      </w:r>
-      <w:r>
-        <w:rPr>
-          <w:iCs/>
-          <w:sz w:val="28"/>
-        </w:rPr>
-        <w:t>авторизированных пользователей)</w:t>
+        <w:t>функция для обработки страницы с созданием и написанием нового «треда» (доступно только для авторизированных пользователей)</w:t>
       </w:r>
     </w:p>
     <w:p>
@@ -2830,6 +2800,7 @@
           <w:sz w:val="28"/>
           <w:lang w:val="en-US"/>
         </w:rPr>
+        <w:lastRenderedPageBreak/>
         <w:t>thread</w:t>
       </w:r>
       <w:r>
@@ -2869,7 +2840,6 @@
           <w:sz w:val="28"/>
           <w:lang w:val="en-US"/>
         </w:rPr>
-        <w:lastRenderedPageBreak/>
         <w:t>delete</w:t>
       </w:r>
       <w:r>
@@ -2899,28 +2869,7 @@
           <w:iCs/>
           <w:sz w:val="28"/>
         </w:rPr>
-        <w:t xml:space="preserve">функция для удаления конкретного «треда» </w:t>
-      </w:r>
-      <w:r>
-        <w:rPr>
-          <w:iCs/>
-          <w:sz w:val="28"/>
-        </w:rPr>
-        <w:t>(</w:t>
-      </w:r>
-      <w:r>
-        <w:rPr>
-          <w:iCs/>
-          <w:sz w:val="28"/>
-        </w:rPr>
-        <w:t xml:space="preserve">«тред» может </w:t>
-      </w:r>
-      <w:r>
-        <w:rPr>
-          <w:iCs/>
-          <w:sz w:val="28"/>
-        </w:rPr>
-        <w:t>удалить только пользователь, являющийся его автором или админ)</w:t>
+        <w:t>функция для удаления конкретного «треда» («тред» может удалить только пользователь, являющийся его автором или админ)</w:t>
       </w:r>
     </w:p>
     <w:p>
@@ -3190,14 +3139,7 @@
           <w:iCs/>
           <w:sz w:val="28"/>
         </w:rPr>
-        <w:t xml:space="preserve">функция для обработки страницы с формой для </w:t>
-      </w:r>
-      <w:r>
-        <w:rPr>
-          <w:iCs/>
-          <w:sz w:val="28"/>
-        </w:rPr>
-        <w:t>входа пользователя в аккаунт</w:t>
+        <w:t>функция для обработки страницы с формой для входа пользователя в аккаунт</w:t>
       </w:r>
     </w:p>
     <w:p>
@@ -3500,28 +3442,7 @@
           <w:iCs/>
           <w:sz w:val="28"/>
         </w:rPr>
-        <w:t>функция для обработки страницы, ссылк</w:t>
-      </w:r>
-      <w:r>
-        <w:rPr>
-          <w:iCs/>
-          <w:sz w:val="28"/>
-        </w:rPr>
-        <w:t>а</w:t>
-      </w:r>
-      <w:r>
-        <w:rPr>
-          <w:iCs/>
-          <w:sz w:val="28"/>
-        </w:rPr>
-        <w:t xml:space="preserve"> на которую указывается в письме для </w:t>
-      </w:r>
-      <w:r>
-        <w:rPr>
-          <w:iCs/>
-          <w:sz w:val="28"/>
-        </w:rPr>
-        <w:t>смены забытого пароля</w:t>
+        <w:t>функция для обработки страницы, ссылка на которую указывается в письме для смены забытого пароля</w:t>
       </w:r>
     </w:p>
     <w:p>
@@ -3580,6 +3501,7 @@
           <w:sz w:val="28"/>
           <w:lang w:val="en-US"/>
         </w:rPr>
+        <w:lastRenderedPageBreak/>
         <w:t>give</w:t>
       </w:r>
       <w:r>
@@ -3690,7 +3612,6 @@
           <w:sz w:val="28"/>
           <w:lang w:val="en-US"/>
         </w:rPr>
-        <w:lastRenderedPageBreak/>
         <w:t>all</w:t>
       </w:r>
       <w:r>
@@ -3833,21 +3754,7 @@
           <w:iCs/>
           <w:sz w:val="28"/>
         </w:rPr>
-        <w:t xml:space="preserve">страницы со всеми </w:t>
-      </w:r>
-      <w:r>
-        <w:rPr>
-          <w:iCs/>
-          <w:sz w:val="28"/>
-        </w:rPr>
-        <w:t>статьями</w:t>
-      </w:r>
-      <w:r>
-        <w:rPr>
-          <w:iCs/>
-          <w:sz w:val="28"/>
-        </w:rPr>
-        <w:t xml:space="preserve"> определенного пользователя (доступно из страницы пользователя)</w:t>
+        <w:t>страницы со всеми статьями определенного пользователя (доступно из страницы пользователя)</w:t>
       </w:r>
     </w:p>
     <w:p>
@@ -4090,14 +3997,7 @@
           <w:iCs/>
           <w:sz w:val="28"/>
         </w:rPr>
-        <w:t xml:space="preserve">– форма для создания нового «треда» (с указанием названия и описания) </w:t>
-      </w:r>
-      <w:r>
-        <w:rPr>
-          <w:iCs/>
-          <w:sz w:val="28"/>
-        </w:rPr>
-        <w:t>или же редактирования существующего</w:t>
+        <w:t>– форма для создания нового «треда» (с указанием названия и описания) или же редактирования существующего</w:t>
       </w:r>
     </w:p>
     <w:p>
@@ -4317,14 +4217,7 @@
           <w:iCs/>
           <w:sz w:val="28"/>
         </w:rPr>
-        <w:t>существующ</w:t>
-      </w:r>
-      <w:r>
-        <w:rPr>
-          <w:iCs/>
-          <w:sz w:val="28"/>
-        </w:rPr>
-        <w:t>ой</w:t>
+        <w:t>существующой</w:t>
       </w:r>
       <w:proofErr w:type="spellEnd"/>
     </w:p>
@@ -4427,7 +4320,15 @@
           <w:iCs/>
           <w:sz w:val="28"/>
         </w:rPr>
-        <w:t>файл, использующийся на всех страницах, а в остальных файлах описывать лишь ту часть страницы, которая отличается от остальных.</w:t>
+        <w:t xml:space="preserve">файл, использующийся на </w:t>
+      </w:r>
+      <w:r>
+        <w:rPr>
+          <w:iCs/>
+          <w:sz w:val="28"/>
+        </w:rPr>
+        <w:lastRenderedPageBreak/>
+        <w:t>всех страницах, а в остальных файлах описывать лишь ту часть страницы, которая отличается от остальных.</w:t>
       </w:r>
     </w:p>
     <w:p>
@@ -4516,7 +4417,6 @@
           <w:iCs/>
           <w:sz w:val="28"/>
         </w:rPr>
-        <w:lastRenderedPageBreak/>
         <w:t xml:space="preserve">Далее нужно сказать, что для удобства разработки данного проекта были отдельно вынесены функции, разделенные по категориям (сервисам), каждая из которых отвечала за собственный аспект работы сайта, и каждая категория функций описана в собственном </w:t>
       </w:r>
       <w:r>
@@ -4632,7 +4532,7 @@
                     <pic:cNvPicPr/>
                   </pic:nvPicPr>
                   <pic:blipFill>
-                    <a:blip r:embed="rId8">
+                    <a:blip r:embed="rId10">
                       <a:extLst>
                         <a:ext uri="{28A0092B-C50C-407E-A947-70E740481C1C}">
                           <a14:useLocalDpi xmlns:a14="http://schemas.microsoft.com/office/drawing/2010/main" val="0"/>
@@ -4861,6 +4761,7 @@
           <w:sz w:val="28"/>
           <w:lang w:val="en-US"/>
         </w:rPr>
+        <w:lastRenderedPageBreak/>
         <w:t>Email</w:t>
       </w:r>
       <w:r>
@@ -5058,15 +4959,7 @@
           <w:iCs/>
           <w:sz w:val="28"/>
         </w:rPr>
-        <w:t xml:space="preserve">и проста в </w:t>
-      </w:r>
-      <w:r>
-        <w:rPr>
-          <w:iCs/>
-          <w:sz w:val="28"/>
-        </w:rPr>
-        <w:lastRenderedPageBreak/>
-        <w:t xml:space="preserve">использовании, а также модули, описывающие таблицы, вынесены отдельно каждый в свой </w:t>
+        <w:t xml:space="preserve">и проста в использовании, а также модули, описывающие таблицы, вынесены отдельно каждый в свой </w:t>
       </w:r>
       <w:r>
         <w:rPr>
@@ -5684,6 +5577,7 @@
           <w:sz w:val="28"/>
           <w:lang w:val="en-US"/>
         </w:rPr>
+        <w:lastRenderedPageBreak/>
         <w:t>Sections</w:t>
       </w:r>
       <w:r>
@@ -5907,7 +5801,7 @@
                     <pic:cNvPicPr/>
                   </pic:nvPicPr>
                   <pic:blipFill>
-                    <a:blip r:embed="rId9">
+                    <a:blip r:embed="rId11">
                       <a:extLst>
                         <a:ext uri="{28A0092B-C50C-407E-A947-70E740481C1C}">
                           <a14:useLocalDpi xmlns:a14="http://schemas.microsoft.com/office/drawing/2010/main" val="0"/>
@@ -6118,6 +6012,7 @@
         <w:rPr>
           <w:noProof/>
         </w:rPr>
+        <w:lastRenderedPageBreak/>
         <w:drawing>
           <wp:inline distT="0" distB="0" distL="0" distR="0" wp14:anchorId="4EDA8176" wp14:editId="41DD5AC6">
             <wp:extent cx="5940425" cy="3341370"/>
@@ -6131,114 +6026,6 @@
                 <pic:pic xmlns:pic="http://schemas.openxmlformats.org/drawingml/2006/picture">
                   <pic:nvPicPr>
                     <pic:cNvPr id="369500434" name=""/>
-                    <pic:cNvPicPr/>
-                  </pic:nvPicPr>
-                  <pic:blipFill>
-                    <a:blip r:embed="rId10"/>
-                    <a:stretch>
-                      <a:fillRect/>
-                    </a:stretch>
-                  </pic:blipFill>
-                  <pic:spPr>
-                    <a:xfrm>
-                      <a:off x="0" y="0"/>
-                      <a:ext cx="5940425" cy="3341370"/>
-                    </a:xfrm>
-                    <a:prstGeom prst="rect">
-                      <a:avLst/>
-                    </a:prstGeom>
-                  </pic:spPr>
-                </pic:pic>
-              </a:graphicData>
-            </a:graphic>
-          </wp:inline>
-        </w:drawing>
-      </w:r>
-    </w:p>
-    <w:p>
-      <w:pPr>
-        <w:pStyle w:val="Standard"/>
-        <w:tabs>
-          <w:tab w:val="left" w:pos="4111"/>
-        </w:tabs>
-        <w:spacing w:line="360" w:lineRule="auto"/>
-        <w:ind w:firstLine="709"/>
-        <w:rPr>
-          <w:iCs/>
-          <w:sz w:val="28"/>
-        </w:rPr>
-      </w:pPr>
-      <w:r>
-        <w:rPr>
-          <w:noProof/>
-        </w:rPr>
-        <w:lastRenderedPageBreak/>
-        <w:drawing>
-          <wp:inline distT="0" distB="0" distL="0" distR="0" wp14:anchorId="01112FD4" wp14:editId="7E6AAC41">
-            <wp:extent cx="5940425" cy="3341370"/>
-            <wp:effectExtent l="0" t="0" r="3175" b="0"/>
-            <wp:docPr id="800607031" name="Рисунок 1"/>
-            <wp:cNvGraphicFramePr>
-              <a:graphicFrameLocks xmlns:a="http://schemas.openxmlformats.org/drawingml/2006/main" noChangeAspect="1"/>
-            </wp:cNvGraphicFramePr>
-            <a:graphic xmlns:a="http://schemas.openxmlformats.org/drawingml/2006/main">
-              <a:graphicData uri="http://schemas.openxmlformats.org/drawingml/2006/picture">
-                <pic:pic xmlns:pic="http://schemas.openxmlformats.org/drawingml/2006/picture">
-                  <pic:nvPicPr>
-                    <pic:cNvPr id="800607031" name=""/>
-                    <pic:cNvPicPr/>
-                  </pic:nvPicPr>
-                  <pic:blipFill>
-                    <a:blip r:embed="rId11"/>
-                    <a:stretch>
-                      <a:fillRect/>
-                    </a:stretch>
-                  </pic:blipFill>
-                  <pic:spPr>
-                    <a:xfrm>
-                      <a:off x="0" y="0"/>
-                      <a:ext cx="5940425" cy="3341370"/>
-                    </a:xfrm>
-                    <a:prstGeom prst="rect">
-                      <a:avLst/>
-                    </a:prstGeom>
-                  </pic:spPr>
-                </pic:pic>
-              </a:graphicData>
-            </a:graphic>
-          </wp:inline>
-        </w:drawing>
-      </w:r>
-    </w:p>
-    <w:p>
-      <w:pPr>
-        <w:pStyle w:val="Standard"/>
-        <w:tabs>
-          <w:tab w:val="left" w:pos="4111"/>
-        </w:tabs>
-        <w:spacing w:line="360" w:lineRule="auto"/>
-        <w:ind w:firstLine="709"/>
-        <w:rPr>
-          <w:noProof/>
-        </w:rPr>
-      </w:pPr>
-      <w:r>
-        <w:rPr>
-          <w:noProof/>
-        </w:rPr>
-        <w:drawing>
-          <wp:inline distT="0" distB="0" distL="0" distR="0" wp14:anchorId="1EB91D12" wp14:editId="1DF53E0E">
-            <wp:extent cx="5940425" cy="3341370"/>
-            <wp:effectExtent l="0" t="0" r="3175" b="0"/>
-            <wp:docPr id="1587729109" name="Рисунок 1"/>
-            <wp:cNvGraphicFramePr>
-              <a:graphicFrameLocks xmlns:a="http://schemas.openxmlformats.org/drawingml/2006/main" noChangeAspect="1"/>
-            </wp:cNvGraphicFramePr>
-            <a:graphic xmlns:a="http://schemas.openxmlformats.org/drawingml/2006/main">
-              <a:graphicData uri="http://schemas.openxmlformats.org/drawingml/2006/picture">
-                <pic:pic xmlns:pic="http://schemas.openxmlformats.org/drawingml/2006/picture">
-                  <pic:nvPicPr>
-                    <pic:cNvPr id="1587729109" name=""/>
                     <pic:cNvPicPr/>
                   </pic:nvPicPr>
                   <pic:blipFill>
@@ -6272,32 +6059,19 @@
         <w:spacing w:line="360" w:lineRule="auto"/>
         <w:ind w:firstLine="709"/>
         <w:rPr>
+          <w:iCs/>
+          <w:sz w:val="28"/>
+        </w:rPr>
+      </w:pPr>
+      <w:r>
+        <w:rPr>
           <w:noProof/>
         </w:rPr>
-      </w:pPr>
-    </w:p>
-    <w:p>
-      <w:pPr>
-        <w:pStyle w:val="Standard"/>
-        <w:tabs>
-          <w:tab w:val="left" w:pos="4111"/>
-        </w:tabs>
-        <w:spacing w:line="360" w:lineRule="auto"/>
-        <w:ind w:firstLine="709"/>
-        <w:rPr>
-          <w:noProof/>
-        </w:rPr>
-      </w:pPr>
-      <w:r>
-        <w:rPr>
-          <w:noProof/>
-        </w:rPr>
-        <w:lastRenderedPageBreak/>
         <w:drawing>
-          <wp:inline distT="0" distB="0" distL="0" distR="0" wp14:anchorId="7E915325" wp14:editId="6CCC6280">
+          <wp:inline distT="0" distB="0" distL="0" distR="0" wp14:anchorId="01112FD4" wp14:editId="7E6AAC41">
             <wp:extent cx="5940425" cy="3341370"/>
             <wp:effectExtent l="0" t="0" r="3175" b="0"/>
-            <wp:docPr id="1535859451" name="Рисунок 1"/>
+            <wp:docPr id="800607031" name="Рисунок 1"/>
             <wp:cNvGraphicFramePr>
               <a:graphicFrameLocks xmlns:a="http://schemas.openxmlformats.org/drawingml/2006/main" noChangeAspect="1"/>
             </wp:cNvGraphicFramePr>
@@ -6305,7 +6079,7 @@
               <a:graphicData uri="http://schemas.openxmlformats.org/drawingml/2006/picture">
                 <pic:pic xmlns:pic="http://schemas.openxmlformats.org/drawingml/2006/picture">
                   <pic:nvPicPr>
-                    <pic:cNvPr id="1535859451" name=""/>
+                    <pic:cNvPr id="800607031" name=""/>
                     <pic:cNvPicPr/>
                   </pic:nvPicPr>
                   <pic:blipFill>
@@ -6346,11 +6120,12 @@
         <w:rPr>
           <w:noProof/>
         </w:rPr>
+        <w:lastRenderedPageBreak/>
         <w:drawing>
-          <wp:inline distT="0" distB="0" distL="0" distR="0" wp14:anchorId="32B94768" wp14:editId="4D91ACCE">
+          <wp:inline distT="0" distB="0" distL="0" distR="0" wp14:anchorId="1EB91D12" wp14:editId="1DF53E0E">
             <wp:extent cx="5940425" cy="3341370"/>
             <wp:effectExtent l="0" t="0" r="3175" b="0"/>
-            <wp:docPr id="2060428776" name="Рисунок 1"/>
+            <wp:docPr id="1587729109" name="Рисунок 1"/>
             <wp:cNvGraphicFramePr>
               <a:graphicFrameLocks xmlns:a="http://schemas.openxmlformats.org/drawingml/2006/main" noChangeAspect="1"/>
             </wp:cNvGraphicFramePr>
@@ -6358,7 +6133,7 @@
               <a:graphicData uri="http://schemas.openxmlformats.org/drawingml/2006/picture">
                 <pic:pic xmlns:pic="http://schemas.openxmlformats.org/drawingml/2006/picture">
                   <pic:nvPicPr>
-                    <pic:cNvPr id="2060428776" name=""/>
+                    <pic:cNvPr id="1587729109" name=""/>
                     <pic:cNvPicPr/>
                   </pic:nvPicPr>
                   <pic:blipFill>
@@ -6395,16 +6170,28 @@
           <w:noProof/>
         </w:rPr>
       </w:pPr>
-      <w:r>
+    </w:p>
+    <w:p>
+      <w:pPr>
+        <w:pStyle w:val="Standard"/>
+        <w:tabs>
+          <w:tab w:val="left" w:pos="4111"/>
+        </w:tabs>
+        <w:spacing w:line="360" w:lineRule="auto"/>
+        <w:ind w:firstLine="709"/>
         <w:rPr>
           <w:noProof/>
         </w:rPr>
-        <w:lastRenderedPageBreak/>
+      </w:pPr>
+      <w:r>
+        <w:rPr>
+          <w:noProof/>
+        </w:rPr>
         <w:drawing>
-          <wp:inline distT="0" distB="0" distL="0" distR="0" wp14:anchorId="28F81439" wp14:editId="1B238FB9">
+          <wp:inline distT="0" distB="0" distL="0" distR="0" wp14:anchorId="7E915325" wp14:editId="6CCC6280">
             <wp:extent cx="5940425" cy="3341370"/>
             <wp:effectExtent l="0" t="0" r="3175" b="0"/>
-            <wp:docPr id="697442810" name="Рисунок 1"/>
+            <wp:docPr id="1535859451" name="Рисунок 1"/>
             <wp:cNvGraphicFramePr>
               <a:graphicFrameLocks xmlns:a="http://schemas.openxmlformats.org/drawingml/2006/main" noChangeAspect="1"/>
             </wp:cNvGraphicFramePr>
@@ -6412,7 +6199,7 @@
               <a:graphicData uri="http://schemas.openxmlformats.org/drawingml/2006/picture">
                 <pic:pic xmlns:pic="http://schemas.openxmlformats.org/drawingml/2006/picture">
                   <pic:nvPicPr>
-                    <pic:cNvPr id="697442810" name=""/>
+                    <pic:cNvPr id="1535859451" name=""/>
                     <pic:cNvPicPr/>
                   </pic:nvPicPr>
                   <pic:blipFill>
@@ -6453,11 +6240,12 @@
         <w:rPr>
           <w:noProof/>
         </w:rPr>
+        <w:lastRenderedPageBreak/>
         <w:drawing>
-          <wp:inline distT="0" distB="0" distL="0" distR="0" wp14:anchorId="50252C22" wp14:editId="1CE7C62A">
+          <wp:inline distT="0" distB="0" distL="0" distR="0" wp14:anchorId="32B94768" wp14:editId="4D91ACCE">
             <wp:extent cx="5940425" cy="3341370"/>
             <wp:effectExtent l="0" t="0" r="3175" b="0"/>
-            <wp:docPr id="1802366551" name="Рисунок 1"/>
+            <wp:docPr id="2060428776" name="Рисунок 1"/>
             <wp:cNvGraphicFramePr>
               <a:graphicFrameLocks xmlns:a="http://schemas.openxmlformats.org/drawingml/2006/main" noChangeAspect="1"/>
             </wp:cNvGraphicFramePr>
@@ -6465,7 +6253,7 @@
               <a:graphicData uri="http://schemas.openxmlformats.org/drawingml/2006/picture">
                 <pic:pic xmlns:pic="http://schemas.openxmlformats.org/drawingml/2006/picture">
                   <pic:nvPicPr>
-                    <pic:cNvPr id="1802366551" name=""/>
+                    <pic:cNvPr id="2060428776" name=""/>
                     <pic:cNvPicPr/>
                   </pic:nvPicPr>
                   <pic:blipFill>
@@ -6500,19 +6288,17 @@
         <w:ind w:firstLine="709"/>
         <w:rPr>
           <w:noProof/>
-          <w:lang w:val="en-US"/>
         </w:rPr>
       </w:pPr>
       <w:r>
         <w:rPr>
           <w:noProof/>
         </w:rPr>
-        <w:lastRenderedPageBreak/>
         <w:drawing>
-          <wp:inline distT="0" distB="0" distL="0" distR="0" wp14:anchorId="479EA243" wp14:editId="221796C5">
+          <wp:inline distT="0" distB="0" distL="0" distR="0" wp14:anchorId="28F81439" wp14:editId="1B238FB9">
             <wp:extent cx="5940425" cy="3341370"/>
             <wp:effectExtent l="0" t="0" r="3175" b="0"/>
-            <wp:docPr id="1075181755" name="Рисунок 1"/>
+            <wp:docPr id="697442810" name="Рисунок 1"/>
             <wp:cNvGraphicFramePr>
               <a:graphicFrameLocks xmlns:a="http://schemas.openxmlformats.org/drawingml/2006/main" noChangeAspect="1"/>
             </wp:cNvGraphicFramePr>
@@ -6520,7 +6306,7 @@
               <a:graphicData uri="http://schemas.openxmlformats.org/drawingml/2006/picture">
                 <pic:pic xmlns:pic="http://schemas.openxmlformats.org/drawingml/2006/picture">
                   <pic:nvPicPr>
-                    <pic:cNvPr id="1075181755" name=""/>
+                    <pic:cNvPr id="697442810" name=""/>
                     <pic:cNvPicPr/>
                   </pic:nvPicPr>
                   <pic:blipFill>
@@ -6557,48 +6343,16 @@
           <w:noProof/>
         </w:rPr>
       </w:pPr>
-    </w:p>
-    <w:p>
-      <w:pPr>
-        <w:pStyle w:val="Standard"/>
-        <w:tabs>
-          <w:tab w:val="left" w:pos="4111"/>
-        </w:tabs>
-        <w:spacing w:line="360" w:lineRule="auto"/>
-        <w:ind w:firstLine="709"/>
+      <w:r>
         <w:rPr>
           <w:noProof/>
         </w:rPr>
-      </w:pPr>
-      <w:r>
-        <w:rPr>
-          <w:noProof/>
-        </w:rPr>
-        <w:t>\</w:t>
-      </w:r>
-    </w:p>
-    <w:p>
-      <w:pPr>
-        <w:pStyle w:val="Standard"/>
-        <w:tabs>
-          <w:tab w:val="left" w:pos="4111"/>
-        </w:tabs>
-        <w:spacing w:line="360" w:lineRule="auto"/>
-        <w:ind w:firstLine="709"/>
-        <w:rPr>
-          <w:iCs/>
-          <w:sz w:val="28"/>
-        </w:rPr>
-      </w:pPr>
-      <w:r>
-        <w:rPr>
-          <w:noProof/>
-        </w:rPr>
+        <w:lastRenderedPageBreak/>
         <w:drawing>
-          <wp:inline distT="0" distB="0" distL="0" distR="0" wp14:anchorId="0E5B3B33" wp14:editId="7A039D3F">
+          <wp:inline distT="0" distB="0" distL="0" distR="0" wp14:anchorId="50252C22" wp14:editId="1CE7C62A">
             <wp:extent cx="5940425" cy="3341370"/>
             <wp:effectExtent l="0" t="0" r="3175" b="0"/>
-            <wp:docPr id="1109362273" name="Рисунок 1"/>
+            <wp:docPr id="1802366551" name="Рисунок 1"/>
             <wp:cNvGraphicFramePr>
               <a:graphicFrameLocks xmlns:a="http://schemas.openxmlformats.org/drawingml/2006/main" noChangeAspect="1"/>
             </wp:cNvGraphicFramePr>
@@ -6606,7 +6360,7 @@
               <a:graphicData uri="http://schemas.openxmlformats.org/drawingml/2006/picture">
                 <pic:pic xmlns:pic="http://schemas.openxmlformats.org/drawingml/2006/picture">
                   <pic:nvPicPr>
-                    <pic:cNvPr id="1109362273" name=""/>
+                    <pic:cNvPr id="1802366551" name=""/>
                     <pic:cNvPicPr/>
                   </pic:nvPicPr>
                   <pic:blipFill>
@@ -6640,6 +6394,147 @@
         <w:spacing w:line="360" w:lineRule="auto"/>
         <w:ind w:firstLine="709"/>
         <w:rPr>
+          <w:noProof/>
+          <w:lang w:val="en-US"/>
+        </w:rPr>
+      </w:pPr>
+      <w:r>
+        <w:rPr>
+          <w:noProof/>
+        </w:rPr>
+        <w:drawing>
+          <wp:inline distT="0" distB="0" distL="0" distR="0" wp14:anchorId="479EA243" wp14:editId="221796C5">
+            <wp:extent cx="5940425" cy="3341370"/>
+            <wp:effectExtent l="0" t="0" r="3175" b="0"/>
+            <wp:docPr id="1075181755" name="Рисунок 1"/>
+            <wp:cNvGraphicFramePr>
+              <a:graphicFrameLocks xmlns:a="http://schemas.openxmlformats.org/drawingml/2006/main" noChangeAspect="1"/>
+            </wp:cNvGraphicFramePr>
+            <a:graphic xmlns:a="http://schemas.openxmlformats.org/drawingml/2006/main">
+              <a:graphicData uri="http://schemas.openxmlformats.org/drawingml/2006/picture">
+                <pic:pic xmlns:pic="http://schemas.openxmlformats.org/drawingml/2006/picture">
+                  <pic:nvPicPr>
+                    <pic:cNvPr id="1075181755" name=""/>
+                    <pic:cNvPicPr/>
+                  </pic:nvPicPr>
+                  <pic:blipFill>
+                    <a:blip r:embed="rId19"/>
+                    <a:stretch>
+                      <a:fillRect/>
+                    </a:stretch>
+                  </pic:blipFill>
+                  <pic:spPr>
+                    <a:xfrm>
+                      <a:off x="0" y="0"/>
+                      <a:ext cx="5940425" cy="3341370"/>
+                    </a:xfrm>
+                    <a:prstGeom prst="rect">
+                      <a:avLst/>
+                    </a:prstGeom>
+                  </pic:spPr>
+                </pic:pic>
+              </a:graphicData>
+            </a:graphic>
+          </wp:inline>
+        </w:drawing>
+      </w:r>
+    </w:p>
+    <w:p>
+      <w:pPr>
+        <w:pStyle w:val="Standard"/>
+        <w:tabs>
+          <w:tab w:val="left" w:pos="4111"/>
+        </w:tabs>
+        <w:spacing w:line="360" w:lineRule="auto"/>
+        <w:ind w:firstLine="709"/>
+        <w:rPr>
+          <w:noProof/>
+        </w:rPr>
+      </w:pPr>
+    </w:p>
+    <w:p>
+      <w:pPr>
+        <w:pStyle w:val="Standard"/>
+        <w:tabs>
+          <w:tab w:val="left" w:pos="4111"/>
+        </w:tabs>
+        <w:spacing w:line="360" w:lineRule="auto"/>
+        <w:ind w:firstLine="709"/>
+        <w:rPr>
+          <w:noProof/>
+        </w:rPr>
+      </w:pPr>
+      <w:r>
+        <w:rPr>
+          <w:noProof/>
+        </w:rPr>
+        <w:t>\</w:t>
+      </w:r>
+    </w:p>
+    <w:p>
+      <w:pPr>
+        <w:pStyle w:val="Standard"/>
+        <w:tabs>
+          <w:tab w:val="left" w:pos="4111"/>
+        </w:tabs>
+        <w:spacing w:line="360" w:lineRule="auto"/>
+        <w:ind w:firstLine="709"/>
+        <w:rPr>
+          <w:iCs/>
+          <w:sz w:val="28"/>
+        </w:rPr>
+      </w:pPr>
+      <w:r>
+        <w:rPr>
+          <w:noProof/>
+        </w:rPr>
+        <w:lastRenderedPageBreak/>
+        <w:drawing>
+          <wp:inline distT="0" distB="0" distL="0" distR="0" wp14:anchorId="0E5B3B33" wp14:editId="7A039D3F">
+            <wp:extent cx="5940425" cy="3341370"/>
+            <wp:effectExtent l="0" t="0" r="3175" b="0"/>
+            <wp:docPr id="1109362273" name="Рисунок 1"/>
+            <wp:cNvGraphicFramePr>
+              <a:graphicFrameLocks xmlns:a="http://schemas.openxmlformats.org/drawingml/2006/main" noChangeAspect="1"/>
+            </wp:cNvGraphicFramePr>
+            <a:graphic xmlns:a="http://schemas.openxmlformats.org/drawingml/2006/main">
+              <a:graphicData uri="http://schemas.openxmlformats.org/drawingml/2006/picture">
+                <pic:pic xmlns:pic="http://schemas.openxmlformats.org/drawingml/2006/picture">
+                  <pic:nvPicPr>
+                    <pic:cNvPr id="1109362273" name=""/>
+                    <pic:cNvPicPr/>
+                  </pic:nvPicPr>
+                  <pic:blipFill>
+                    <a:blip r:embed="rId20"/>
+                    <a:stretch>
+                      <a:fillRect/>
+                    </a:stretch>
+                  </pic:blipFill>
+                  <pic:spPr>
+                    <a:xfrm>
+                      <a:off x="0" y="0"/>
+                      <a:ext cx="5940425" cy="3341370"/>
+                    </a:xfrm>
+                    <a:prstGeom prst="rect">
+                      <a:avLst/>
+                    </a:prstGeom>
+                  </pic:spPr>
+                </pic:pic>
+              </a:graphicData>
+            </a:graphic>
+          </wp:inline>
+        </w:drawing>
+      </w:r>
+    </w:p>
+    <w:p>
+      <w:pPr>
+        <w:pStyle w:val="Standard"/>
+        <w:tabs>
+          <w:tab w:val="left" w:pos="4111"/>
+        </w:tabs>
+        <w:spacing w:line="360" w:lineRule="auto"/>
+        <w:ind w:firstLine="709"/>
+        <w:rPr>
           <w:iCs/>
           <w:sz w:val="28"/>
         </w:rPr>
@@ -6737,7 +6632,6 @@
           <w:iCs/>
           <w:sz w:val="28"/>
         </w:rPr>
-        <w:lastRenderedPageBreak/>
         <w:t>Заключение</w:t>
       </w:r>
     </w:p>
@@ -6947,6 +6841,7 @@
           <w:iCs/>
           <w:sz w:val="28"/>
         </w:rPr>
+        <w:lastRenderedPageBreak/>
         <w:t>Возможность подписываться на других пользователей с целью отображения их статей в ленте новостей</w:t>
       </w:r>
     </w:p>
@@ -7085,13 +6980,96 @@
       </w:r>
     </w:p>
     <w:sectPr>
+      <w:footerReference w:type="default" r:id="rId21"/>
       <w:pgSz w:w="11906" w:h="16838"/>
       <w:pgMar w:top="1134" w:right="850" w:bottom="1134" w:left="1701" w:header="708" w:footer="708" w:gutter="0"/>
+      <w:pgNumType w:start="1"/>
       <w:cols w:space="708"/>
+      <w:titlePg/>
       <w:docGrid w:linePitch="360"/>
     </w:sectPr>
   </w:body>
 </w:document>
+</file>
+
+<file path=word/endnotes.xml><?xml version="1.0" encoding="utf-8"?>
+<w:endnotes xmlns:wpc="http://schemas.microsoft.com/office/word/2010/wordprocessingCanvas" xmlns:cx="http://schemas.microsoft.com/office/drawing/2014/chartex" xmlns:cx1="http://schemas.microsoft.com/office/drawing/2015/9/8/chartex" xmlns:cx2="http://schemas.microsoft.com/office/drawing/2015/10/21/chartex" xmlns:cx3="http://schemas.microsoft.com/office/drawing/2016/5/9/chartex" xmlns:cx4="http://schemas.microsoft.com/office/drawing/2016/5/10/chartex" xmlns:cx5="http://schemas.microsoft.com/office/drawing/2016/5/11/chartex" xmlns:cx6="http://schemas.microsoft.com/office/drawing/2016/5/12/chartex" xmlns:cx7="http://schemas.microsoft.com/office/drawing/2016/5/13/chartex" xmlns:cx8="http://schemas.microsoft.com/office/drawing/2016/5/14/chartex" xmlns:mc="http://schemas.openxmlformats.org/markup-compatibility/2006" xmlns:aink="http://schemas.microsoft.com/office/drawing/2016/ink" xmlns:am3d="http://schemas.microsoft.com/office/drawing/2017/model3d" xmlns:o="urn:schemas-microsoft-com:office:office" xmlns:oel="http://schemas.microsoft.com/office/2019/extlst" xmlns:r="http://schemas.openxmlformats.org/officeDocument/2006/relationships" xmlns:m="http://schemas.openxmlformats.org/officeDocument/2006/math" xmlns:v="urn:schemas-microsoft-com:vml" xmlns:wp14="http://schemas.microsoft.com/office/word/2010/wordprocessingDrawing" xmlns:wp="http://schemas.openxmlformats.org/drawingml/2006/wordprocessingDrawing" xmlns:w10="urn:schemas-microsoft-com:office:word" xmlns:w="http://schemas.openxmlformats.org/wordprocessingml/2006/main" xmlns:w14="http://schemas.microsoft.com/office/word/2010/wordml" xmlns:w15="http://schemas.microsoft.com/office/word/2012/wordml" xmlns:w16cex="http://schemas.microsoft.com/office/word/2018/wordml/cex" xmlns:w16cid="http://schemas.microsoft.com/office/word/2016/wordml/cid" xmlns:w16="http://schemas.microsoft.com/office/word/2018/wordml" xmlns:w16sdtdh="http://schemas.microsoft.com/office/word/2020/wordml/sdtdatahash" xmlns:w16se="http://schemas.microsoft.com/office/word/2015/wordml/symex" xmlns:wpg="http://schemas.microsoft.com/office/word/2010/wordprocessingGroup" xmlns:wpi="http://schemas.microsoft.com/office/word/2010/wordprocessingInk" xmlns:wne="http://schemas.microsoft.com/office/word/2006/wordml" xmlns:wps="http://schemas.microsoft.com/office/word/2010/wordprocessingShape" mc:Ignorable="w14 w15 w16se w16cid w16 w16cex w16sdtdh wp14">
+  <w:endnote w:type="separator" w:id="-1">
+    <w:p>
+      <w:r>
+        <w:separator/>
+      </w:r>
+    </w:p>
+  </w:endnote>
+  <w:endnote w:type="continuationSeparator" w:id="0">
+    <w:p>
+      <w:r>
+        <w:continuationSeparator/>
+      </w:r>
+    </w:p>
+  </w:endnote>
+</w:endnotes>
+</file>
+
+<file path=word/footer1.xml><?xml version="1.0" encoding="utf-8"?>
+<w:ftr xmlns:wpc="http://schemas.microsoft.com/office/word/2010/wordprocessingCanvas" xmlns:cx="http://schemas.microsoft.com/office/drawing/2014/chartex" xmlns:cx1="http://schemas.microsoft.com/office/drawing/2015/9/8/chartex" xmlns:cx2="http://schemas.microsoft.com/office/drawing/2015/10/21/chartex" xmlns:cx3="http://schemas.microsoft.com/office/drawing/2016/5/9/chartex" xmlns:cx4="http://schemas.microsoft.com/office/drawing/2016/5/10/chartex" xmlns:cx5="http://schemas.microsoft.com/office/drawing/2016/5/11/chartex" xmlns:cx6="http://schemas.microsoft.com/office/drawing/2016/5/12/chartex" xmlns:cx7="http://schemas.microsoft.com/office/drawing/2016/5/13/chartex" xmlns:cx8="http://schemas.microsoft.com/office/drawing/2016/5/14/chartex" xmlns:mc="http://schemas.openxmlformats.org/markup-compatibility/2006" xmlns:aink="http://schemas.microsoft.com/office/drawing/2016/ink" xmlns:am3d="http://schemas.microsoft.com/office/drawing/2017/model3d" xmlns:o="urn:schemas-microsoft-com:office:office" xmlns:oel="http://schemas.microsoft.com/office/2019/extlst" xmlns:r="http://schemas.openxmlformats.org/officeDocument/2006/relationships" xmlns:m="http://schemas.openxmlformats.org/officeDocument/2006/math" xmlns:v="urn:schemas-microsoft-com:vml" xmlns:wp14="http://schemas.microsoft.com/office/word/2010/wordprocessingDrawing" xmlns:wp="http://schemas.openxmlformats.org/drawingml/2006/wordprocessingDrawing" xmlns:w10="urn:schemas-microsoft-com:office:word" xmlns:w="http://schemas.openxmlformats.org/wordprocessingml/2006/main" xmlns:w14="http://schemas.microsoft.com/office/word/2010/wordml" xmlns:w15="http://schemas.microsoft.com/office/word/2012/wordml" xmlns:w16cex="http://schemas.microsoft.com/office/word/2018/wordml/cex" xmlns:w16cid="http://schemas.microsoft.com/office/word/2016/wordml/cid" xmlns:w16="http://schemas.microsoft.com/office/word/2018/wordml" xmlns:w16sdtdh="http://schemas.microsoft.com/office/word/2020/wordml/sdtdatahash" xmlns:w16se="http://schemas.microsoft.com/office/word/2015/wordml/symex" xmlns:wpg="http://schemas.microsoft.com/office/word/2010/wordprocessingGroup" xmlns:wpi="http://schemas.microsoft.com/office/word/2010/wordprocessingInk" xmlns:wne="http://schemas.microsoft.com/office/word/2006/wordml" xmlns:wps="http://schemas.microsoft.com/office/word/2010/wordprocessingShape" mc:Ignorable="w14 w15 w16se w16cid w16 w16cex w16sdtdh wp14">
+  <w:sdt>
+    <w:sdtPr>
+      <w:id w:val="-1398269777"/>
+      <w:docPartObj>
+        <w:docPartGallery w:val="Page Numbers (Bottom of Page)"/>
+        <w:docPartUnique/>
+      </w:docPartObj>
+    </w:sdtPr>
+    <w:sdtContent>
+      <w:p>
+        <w:pPr>
+          <w:pStyle w:val="a8"/>
+          <w:jc w:val="center"/>
+        </w:pPr>
+        <w:r>
+          <w:fldChar w:fldCharType="begin"/>
+        </w:r>
+        <w:r>
+          <w:instrText>PAGE   \* MERGEFORMAT</w:instrText>
+        </w:r>
+        <w:r>
+          <w:fldChar w:fldCharType="separate"/>
+        </w:r>
+        <w:r>
+          <w:t>2</w:t>
+        </w:r>
+        <w:r>
+          <w:fldChar w:fldCharType="end"/>
+        </w:r>
+      </w:p>
+    </w:sdtContent>
+  </w:sdt>
+  <w:p>
+    <w:pPr>
+      <w:pStyle w:val="a8"/>
+    </w:pPr>
+  </w:p>
+</w:ftr>
+</file>
+
+<file path=word/footnotes.xml><?xml version="1.0" encoding="utf-8"?>
+<w:footnotes xmlns:wpc="http://schemas.microsoft.com/office/word/2010/wordprocessingCanvas" xmlns:cx="http://schemas.microsoft.com/office/drawing/2014/chartex" xmlns:cx1="http://schemas.microsoft.com/office/drawing/2015/9/8/chartex" xmlns:cx2="http://schemas.microsoft.com/office/drawing/2015/10/21/chartex" xmlns:cx3="http://schemas.microsoft.com/office/drawing/2016/5/9/chartex" xmlns:cx4="http://schemas.microsoft.com/office/drawing/2016/5/10/chartex" xmlns:cx5="http://schemas.microsoft.com/office/drawing/2016/5/11/chartex" xmlns:cx6="http://schemas.microsoft.com/office/drawing/2016/5/12/chartex" xmlns:cx7="http://schemas.microsoft.com/office/drawing/2016/5/13/chartex" xmlns:cx8="http://schemas.microsoft.com/office/drawing/2016/5/14/chartex" xmlns:mc="http://schemas.openxmlformats.org/markup-compatibility/2006" xmlns:aink="http://schemas.microsoft.com/office/drawing/2016/ink" xmlns:am3d="http://schemas.microsoft.com/office/drawing/2017/model3d" xmlns:o="urn:schemas-microsoft-com:office:office" xmlns:oel="http://schemas.microsoft.com/office/2019/extlst" xmlns:r="http://schemas.openxmlformats.org/officeDocument/2006/relationships" xmlns:m="http://schemas.openxmlformats.org/officeDocument/2006/math" xmlns:v="urn:schemas-microsoft-com:vml" xmlns:wp14="http://schemas.microsoft.com/office/word/2010/wordprocessingDrawing" xmlns:wp="http://schemas.openxmlformats.org/drawingml/2006/wordprocessingDrawing" xmlns:w10="urn:schemas-microsoft-com:office:word" xmlns:w="http://schemas.openxmlformats.org/wordprocessingml/2006/main" xmlns:w14="http://schemas.microsoft.com/office/word/2010/wordml" xmlns:w15="http://schemas.microsoft.com/office/word/2012/wordml" xmlns:w16cex="http://schemas.microsoft.com/office/word/2018/wordml/cex" xmlns:w16cid="http://schemas.microsoft.com/office/word/2016/wordml/cid" xmlns:w16="http://schemas.microsoft.com/office/word/2018/wordml" xmlns:w16sdtdh="http://schemas.microsoft.com/office/word/2020/wordml/sdtdatahash" xmlns:w16se="http://schemas.microsoft.com/office/word/2015/wordml/symex" xmlns:wpg="http://schemas.microsoft.com/office/word/2010/wordprocessingGroup" xmlns:wpi="http://schemas.microsoft.com/office/word/2010/wordprocessingInk" xmlns:wne="http://schemas.microsoft.com/office/word/2006/wordml" xmlns:wps="http://schemas.microsoft.com/office/word/2010/wordprocessingShape" mc:Ignorable="w14 w15 w16se w16cid w16 w16cex w16sdtdh wp14">
+  <w:footnote w:type="separator" w:id="-1">
+    <w:p>
+      <w:r>
+        <w:separator/>
+      </w:r>
+    </w:p>
+  </w:footnote>
+  <w:footnote w:type="continuationSeparator" w:id="0">
+    <w:p>
+      <w:r>
+        <w:continuationSeparator/>
+      </w:r>
+    </w:p>
+  </w:footnote>
+</w:footnotes>
 </file>
 
 <file path=word/numbering.xml><?xml version="1.0" encoding="utf-8"?>
@@ -8425,6 +8403,70 @@
       <w:shd w:val="clear" w:color="auto" w:fill="E1DFDD"/>
     </w:rPr>
   </w:style>
+  <w:style w:type="paragraph" w:styleId="a6">
+    <w:name w:val="header"/>
+    <w:basedOn w:val="a"/>
+    <w:link w:val="a7"/>
+    <w:uiPriority w:val="99"/>
+    <w:unhideWhenUsed/>
+    <w:rsid w:val="005F4D7C"/>
+    <w:pPr>
+      <w:tabs>
+        <w:tab w:val="center" w:pos="4677"/>
+        <w:tab w:val="right" w:pos="9355"/>
+      </w:tabs>
+    </w:pPr>
+    <w:rPr>
+      <w:rFonts w:cs="Mangal"/>
+      <w:szCs w:val="21"/>
+    </w:rPr>
+  </w:style>
+  <w:style w:type="character" w:customStyle="1" w:styleId="a7">
+    <w:name w:val="Верхний колонтитул Знак"/>
+    <w:basedOn w:val="a0"/>
+    <w:link w:val="a6"/>
+    <w:uiPriority w:val="99"/>
+    <w:rsid w:val="005F4D7C"/>
+    <w:rPr>
+      <w:rFonts w:ascii="Times New Roman" w:eastAsia="SimSun" w:hAnsi="Times New Roman" w:cs="Mangal"/>
+      <w:kern w:val="3"/>
+      <w:sz w:val="24"/>
+      <w:szCs w:val="21"/>
+      <w:lang w:eastAsia="zh-CN" w:bidi="hi-IN"/>
+    </w:rPr>
+  </w:style>
+  <w:style w:type="paragraph" w:styleId="a8">
+    <w:name w:val="footer"/>
+    <w:basedOn w:val="a"/>
+    <w:link w:val="a9"/>
+    <w:uiPriority w:val="99"/>
+    <w:unhideWhenUsed/>
+    <w:rsid w:val="005F4D7C"/>
+    <w:pPr>
+      <w:tabs>
+        <w:tab w:val="center" w:pos="4677"/>
+        <w:tab w:val="right" w:pos="9355"/>
+      </w:tabs>
+    </w:pPr>
+    <w:rPr>
+      <w:rFonts w:cs="Mangal"/>
+      <w:szCs w:val="21"/>
+    </w:rPr>
+  </w:style>
+  <w:style w:type="character" w:customStyle="1" w:styleId="a9">
+    <w:name w:val="Нижний колонтитул Знак"/>
+    <w:basedOn w:val="a0"/>
+    <w:link w:val="a8"/>
+    <w:uiPriority w:val="99"/>
+    <w:rsid w:val="005F4D7C"/>
+    <w:rPr>
+      <w:rFonts w:ascii="Times New Roman" w:eastAsia="SimSun" w:hAnsi="Times New Roman" w:cs="Mangal"/>
+      <w:kern w:val="3"/>
+      <w:sz w:val="24"/>
+      <w:szCs w:val="21"/>
+      <w:lang w:eastAsia="zh-CN" w:bidi="hi-IN"/>
+    </w:rPr>
+  </w:style>
 </w:styles>
 </file>
 
